--- a/Seguridad/Practicas/Practica1.docx
+++ b/Seguridad/Practicas/Practica1.docx
@@ -677,7 +677,15 @@
     </w:p>
     <w:p>
       <w:r>
-        <w:t>Si nos vamos al man del comando passwd, podremos leer como se realiza el cambio de contraseña para los usuarios de Unix. En el apartado donde nos dice como debemos introducir nuestra nueva contraseña, nos dice que, como guía general, una contraseña debe ser consistir de 6 a 8 caracteres, y deben incluir al menos uno o más de los siguientes conjuntos:</w:t>
+        <w:t xml:space="preserve">Si nos vamos al man del comando passwd, podremos leer como se realiza el cambio de contraseña para los usuarios de Unix. En el apartado donde nos dice como debemos introducir nuestra nueva contraseña, nos dice que, como guía general, una contraseña debe ser </w:t>
+      </w:r>
+      <w:proofErr w:type="gramStart"/>
+      <w:r>
+        <w:t>consistir de</w:t>
+      </w:r>
+      <w:proofErr w:type="gramEnd"/>
+      <w:r>
+        <w:t xml:space="preserve"> 6 a 8 caracteres, y deben incluir al menos uno o más de los siguientes conjuntos:</w:t>
       </w:r>
     </w:p>
     <w:p>
@@ -806,7 +814,15 @@
         </w:numPr>
       </w:pPr>
       <w:r>
-        <w:t>-x: Determina el número máximo de días que una contraseña se mantiene valida, después de este numero de días, la contraseña tendrá que ser cambiada. Si especificamos -1 días, se eliminará la comprobación de la validez de la contraseña</w:t>
+        <w:t xml:space="preserve">-x: Determina el número máximo de días que una contraseña se mantiene valida, después de este </w:t>
+      </w:r>
+      <w:proofErr w:type="spellStart"/>
+      <w:r>
+        <w:t>numero</w:t>
+      </w:r>
+      <w:proofErr w:type="spellEnd"/>
+      <w:r>
+        <w:t xml:space="preserve"> de días, la contraseña tendrá que ser cambiada. Si especificamos -1 días, se eliminará la comprobación de la validez de la contraseña</w:t>
       </w:r>
     </w:p>
     <w:p>
@@ -983,8 +999,13 @@
           <w:numId w:val="22"/>
         </w:numPr>
       </w:pPr>
-      <w:r>
-        <w:t>daemon (UID: 1) Usuario que se encarga de la gestión de demonios</w:t>
+      <w:proofErr w:type="spellStart"/>
+      <w:r>
+        <w:t>daemon</w:t>
+      </w:r>
+      <w:proofErr w:type="spellEnd"/>
+      <w:r>
+        <w:t xml:space="preserve"> (UID: 1) Usuario que se encarga de la gestión de demonios</w:t>
       </w:r>
     </w:p>
     <w:p>
@@ -1019,8 +1040,13 @@
           <w:numId w:val="22"/>
         </w:numPr>
       </w:pPr>
-      <w:r>
-        <w:t>sync (UID: 4) Usuario que se encarga de tareas de sincronización</w:t>
+      <w:proofErr w:type="spellStart"/>
+      <w:r>
+        <w:t>sync</w:t>
+      </w:r>
+      <w:proofErr w:type="spellEnd"/>
+      <w:r>
+        <w:t xml:space="preserve"> (UID: 4) Usuario que se encarga de tareas de sincronización</w:t>
       </w:r>
     </w:p>
     <w:p>
@@ -1030,7 +1056,15 @@
     </w:p>
     <w:p>
       <w:r>
-        <w:t>Si miramos mas abajo dentro del fichero de passwd, podremos observar los usuarios “reales”, con su UID</w:t>
+        <w:t xml:space="preserve">Si miramos </w:t>
+      </w:r>
+      <w:proofErr w:type="spellStart"/>
+      <w:r>
+        <w:t>mas</w:t>
+      </w:r>
+      <w:proofErr w:type="spellEnd"/>
+      <w:r>
+        <w:t xml:space="preserve"> abajo dentro del fichero de passwd, podremos observar los usuarios “reales”, con su UID</w:t>
       </w:r>
     </w:p>
     <w:p>
@@ -1258,18 +1292,22 @@
     <w:p/>
     <w:p/>
     <w:p/>
-    <w:p>
-      <w:pPr>
-        <w:rPr>
-          <w:b/>
-          <w:bCs/>
-        </w:rPr>
-      </w:pPr>
-      <w:r>
-        <w:rPr>
-          <w:b/>
-          <w:bCs/>
-        </w:rPr>
+    <w:p/>
+    <w:p/>
+    <w:p/>
+    <w:p>
+      <w:pPr>
+        <w:rPr>
+          <w:b/>
+          <w:bCs/>
+        </w:rPr>
+      </w:pPr>
+      <w:r>
+        <w:rPr>
+          <w:b/>
+          <w:bCs/>
+        </w:rPr>
+        <w:lastRenderedPageBreak/>
         <w:t xml:space="preserve">5) Crear un </w:t>
       </w:r>
       <w:r>
@@ -1307,7 +1345,6 @@
           <w:bCs/>
           <w:noProof/>
         </w:rPr>
-        <w:lastRenderedPageBreak/>
         <w:drawing>
           <wp:inline distT="0" distB="0" distL="0" distR="0" wp14:anchorId="6E7194A8" wp14:editId="771F6A97">
             <wp:extent cx="5400040" cy="1306830"/>
@@ -1456,7 +1493,15 @@
     </w:p>
     <w:p>
       <w:r>
-        <w:t>Al ejecutar el comando pwck, podemos observar como ha detectado la entrada incorrecta y nos ha dejado eliminarla</w:t>
+        <w:t xml:space="preserve">Al ejecutar el comando pwck, podemos observar </w:t>
+      </w:r>
+      <w:proofErr w:type="spellStart"/>
+      <w:r>
+        <w:t>como</w:t>
+      </w:r>
+      <w:proofErr w:type="spellEnd"/>
+      <w:r>
+        <w:t xml:space="preserve"> ha detectado la entrada incorrecta y nos ha dejado eliminarla</w:t>
       </w:r>
     </w:p>
     <w:p>
@@ -1596,32 +1641,34 @@
     </w:p>
     <w:p>
       <w:r>
+        <w:lastRenderedPageBreak/>
         <w:t>Ahora, usaremos la orden chmod con los parámetros “</w:t>
       </w:r>
+      <w:proofErr w:type="spellStart"/>
       <w:r>
         <w:rPr>
           <w:i/>
           <w:iCs/>
         </w:rPr>
-        <w:t>go -rwx</w:t>
-      </w:r>
+        <w:t>go</w:t>
+      </w:r>
+      <w:proofErr w:type="spellEnd"/>
       <w:r>
         <w:rPr>
           <w:i/>
           <w:iCs/>
         </w:rPr>
-        <w:t>”</w:t>
-      </w:r>
-      <w:r>
-        <w:t>, y “</w:t>
-      </w:r>
+        <w:t xml:space="preserve"> -</w:t>
+      </w:r>
+      <w:proofErr w:type="spellStart"/>
       <w:r>
         <w:rPr>
           <w:i/>
           <w:iCs/>
         </w:rPr>
-        <w:t>u=rx</w:t>
-      </w:r>
+        <w:t>rwx</w:t>
+      </w:r>
+      <w:proofErr w:type="spellEnd"/>
       <w:r>
         <w:rPr>
           <w:i/>
@@ -1630,6 +1677,32 @@
         <w:t>”</w:t>
       </w:r>
       <w:r>
+        <w:t>, y “</w:t>
+      </w:r>
+      <w:r>
+        <w:rPr>
+          <w:i/>
+          <w:iCs/>
+        </w:rPr>
+        <w:t>u=</w:t>
+      </w:r>
+      <w:proofErr w:type="spellStart"/>
+      <w:r>
+        <w:rPr>
+          <w:i/>
+          <w:iCs/>
+        </w:rPr>
+        <w:t>rx</w:t>
+      </w:r>
+      <w:proofErr w:type="spellEnd"/>
+      <w:r>
+        <w:rPr>
+          <w:i/>
+          <w:iCs/>
+        </w:rPr>
+        <w:t>”</w:t>
+      </w:r>
+      <w:r>
         <w:t>, y comprobaremos como ha cambiado el archivo</w:t>
       </w:r>
     </w:p>
@@ -1638,7 +1711,6 @@
         <w:rPr>
           <w:noProof/>
         </w:rPr>
-        <w:lastRenderedPageBreak/>
         <w:drawing>
           <wp:inline distT="0" distB="0" distL="0" distR="0" wp14:anchorId="0A352EF0" wp14:editId="35566024">
             <wp:extent cx="4991797" cy="1057423"/>
@@ -1805,8 +1877,17 @@
           <w:b/>
           <w:bCs/>
         </w:rPr>
-        <w:t>d) Modificar los permisos de grupo para que sean rwx</w:t>
-      </w:r>
+        <w:t xml:space="preserve">d) Modificar los permisos de grupo para que sean </w:t>
+      </w:r>
+      <w:proofErr w:type="spellStart"/>
+      <w:r>
+        <w:rPr>
+          <w:b/>
+          <w:bCs/>
+        </w:rPr>
+        <w:t>rwx</w:t>
+      </w:r>
+      <w:proofErr w:type="spellEnd"/>
     </w:p>
     <w:p>
       <w:r>
@@ -1863,7 +1944,23 @@
           <w:b/>
           <w:bCs/>
         </w:rPr>
-        <w:t>e) Hacer que los permisos del fichero sean rwxr--r—</w:t>
+        <w:t xml:space="preserve">e) Hacer que los permisos del fichero sean </w:t>
+      </w:r>
+      <w:proofErr w:type="spellStart"/>
+      <w:r>
+        <w:rPr>
+          <w:b/>
+          <w:bCs/>
+        </w:rPr>
+        <w:t>rwxr</w:t>
+      </w:r>
+      <w:proofErr w:type="spellEnd"/>
+      <w:r>
+        <w:rPr>
+          <w:b/>
+          <w:bCs/>
+        </w:rPr>
+        <w:t>--r—</w:t>
       </w:r>
     </w:p>
     <w:p>
@@ -1924,7 +2021,6 @@
           <w:b/>
           <w:bCs/>
         </w:rPr>
-        <w:lastRenderedPageBreak/>
         <w:t>8) Crear un directorio con todos los permisos para el propietario</w:t>
       </w:r>
     </w:p>
@@ -2182,7 +2278,15 @@
         <w:t xml:space="preserve">Como podemos observar, </w:t>
       </w:r>
       <w:r>
-        <w:t>la orden cat solo la hemos podido ejecutar en el archivo que tenia permisos de lectura (400). Lo mismo nos pasaría con una orden de lectura de vi.</w:t>
+        <w:t xml:space="preserve">la orden cat solo la hemos podido ejecutar en el archivo que </w:t>
+      </w:r>
+      <w:proofErr w:type="spellStart"/>
+      <w:r>
+        <w:t>tenia</w:t>
+      </w:r>
+      <w:proofErr w:type="spellEnd"/>
+      <w:r>
+        <w:t xml:space="preserve"> permisos de lectura (400). Lo mismo nos pasaría con una orden de lectura de vi.</w:t>
       </w:r>
     </w:p>
     <w:p>
@@ -2616,7 +2720,15 @@
               </w:tabs>
             </w:pPr>
             <w:r>
-              <w:t>Muestra la información de los ficheros del directorio donde estamos. Si queremos un formato mas largo y completo, usaremos la opción -l</w:t>
+              <w:t xml:space="preserve">Muestra la información de los ficheros del directorio donde estamos. Si queremos un formato </w:t>
+            </w:r>
+            <w:proofErr w:type="spellStart"/>
+            <w:r>
+              <w:t>mas</w:t>
+            </w:r>
+            <w:proofErr w:type="spellEnd"/>
+            <w:r>
+              <w:t xml:space="preserve"> largo y completo, usaremos la opción -l</w:t>
             </w:r>
           </w:p>
         </w:tc>
@@ -2641,7 +2753,23 @@
           </w:tcPr>
           <w:p>
             <w:r>
-              <w:t>Similar a ls, pero utiliza un formato mas largo por defecto, como hace ls -l. Muestra, en este orden: tipo de fichero, permisos, enlaces a este, nombre del propietario, grupo del fichero, tamaño, ultima modificación y nombre del fichero</w:t>
+              <w:t xml:space="preserve">Similar a ls, pero utiliza un formato </w:t>
+            </w:r>
+            <w:proofErr w:type="spellStart"/>
+            <w:r>
+              <w:t>mas</w:t>
+            </w:r>
+            <w:proofErr w:type="spellEnd"/>
+            <w:r>
+              <w:t xml:space="preserve"> largo por defecto, como hace ls -l. Muestra, en este orden: tipo de fichero, permisos, enlaces a este, nombre del propietario, grupo del fichero, tamaño, </w:t>
+            </w:r>
+            <w:proofErr w:type="spellStart"/>
+            <w:r>
+              <w:t>ultima</w:t>
+            </w:r>
+            <w:proofErr w:type="spellEnd"/>
+            <w:r>
+              <w:t xml:space="preserve"> modificación y nombre del fichero</w:t>
             </w:r>
           </w:p>
         </w:tc>
@@ -2738,8 +2866,13 @@
           </w:tcPr>
           <w:p>
             <w:r>
-              <w:t>Concatena ficheros, o la entrada estándar en la salida estandar</w:t>
+              <w:t xml:space="preserve">Concatena ficheros, o la entrada estándar en la salida </w:t>
             </w:r>
+            <w:proofErr w:type="spellStart"/>
+            <w:r>
+              <w:t>estandar</w:t>
+            </w:r>
+            <w:proofErr w:type="spellEnd"/>
           </w:p>
         </w:tc>
       </w:tr>
@@ -2770,7 +2903,15 @@
     </w:p>
     <w:p>
       <w:r>
-        <w:t>Gracias a la máscara, que conoceremos con el comando umask. Se hace un AND del complemento a1 de esta mascara con los permisos de creación por defecto de los archivos, y el resultante es el valor de los permisos con los que se crean los ficheros.</w:t>
+        <w:t xml:space="preserve">Gracias a la máscara, que conoceremos con el comando </w:t>
+      </w:r>
+      <w:proofErr w:type="spellStart"/>
+      <w:r>
+        <w:t>umask</w:t>
+      </w:r>
+      <w:proofErr w:type="spellEnd"/>
+      <w:r>
+        <w:t>. Se hace un AND del complemento a1 de esta mascara con los permisos de creación por defecto de los archivos, y el resultante es el valor de los permisos con los que se crean los ficheros.</w:t>
       </w:r>
     </w:p>
     <w:p>
@@ -2828,7 +2969,23 @@
           <w:bCs/>
         </w:rPr>
         <w:lastRenderedPageBreak/>
-        <w:t>11)Si el modo de creación es 0666, ¿Qué efecto tienen las mascaras 0077, 0022 y 0002? ¿Y si el modo de creación es 0644?</w:t>
+        <w:t xml:space="preserve">11)Si el modo de creación es 0666, ¿Qué efecto tienen las </w:t>
+      </w:r>
+      <w:proofErr w:type="spellStart"/>
+      <w:r>
+        <w:rPr>
+          <w:b/>
+          <w:bCs/>
+        </w:rPr>
+        <w:t>mascaras</w:t>
+      </w:r>
+      <w:proofErr w:type="spellEnd"/>
+      <w:r>
+        <w:rPr>
+          <w:b/>
+          <w:bCs/>
+        </w:rPr>
+        <w:t xml:space="preserve"> 0077, 0022 y 0002? ¿Y si el modo de creación es 0644?</w:t>
       </w:r>
     </w:p>
     <w:p>
@@ -2940,7 +3097,14 @@
       </w:r>
       <w:r>
         <w:tab/>
-        <w:t>Tendria efecto 60</w:t>
+      </w:r>
+      <w:proofErr w:type="spellStart"/>
+      <w:r>
+        <w:t>Tendria</w:t>
+      </w:r>
+      <w:proofErr w:type="spellEnd"/>
+      <w:r>
+        <w:t xml:space="preserve"> efecto 60</w:t>
       </w:r>
       <w:r>
         <w:t>0</w:t>
@@ -3535,7 +3699,23 @@
           <w:b/>
           <w:bCs/>
         </w:rPr>
-        <w:t>13)(Optativo a valorar) Escribir un guión con dos parámetros. Si el primer parámetro es -u se listarán los ficheros SUID y si es -g si listarán los SGID. El segundo parámetro será el nombre de un directorio en el que se buscarán ficheros SUID o SGID en función del primer parámetro.</w:t>
+        <w:t xml:space="preserve">13)(Optativo a valorar) Escribir un </w:t>
+      </w:r>
+      <w:proofErr w:type="spellStart"/>
+      <w:r>
+        <w:rPr>
+          <w:b/>
+          <w:bCs/>
+        </w:rPr>
+        <w:t>guión</w:t>
+      </w:r>
+      <w:proofErr w:type="spellEnd"/>
+      <w:r>
+        <w:rPr>
+          <w:b/>
+          <w:bCs/>
+        </w:rPr>
+        <w:t xml:space="preserve"> con dos parámetros. Si el primer parámetro es -u se listarán los ficheros SUID y si es -g si listarán los SGID. El segundo parámetro será el nombre de un directorio en el que se buscarán ficheros SUID o SGID en función del primer parámetro.</w:t>
       </w:r>
     </w:p>
     <w:p>
@@ -3697,7 +3877,39 @@
           <w:b/>
           <w:bCs/>
         </w:rPr>
-        <w:t>Estudia el objetivo de las llamadas al sistema getuid() y geteuid() y system()</w:t>
+        <w:t xml:space="preserve">Estudia el objetivo de las llamadas al sistema </w:t>
+      </w:r>
+      <w:proofErr w:type="spellStart"/>
+      <w:r>
+        <w:rPr>
+          <w:b/>
+          <w:bCs/>
+        </w:rPr>
+        <w:t>getuid</w:t>
+      </w:r>
+      <w:proofErr w:type="spellEnd"/>
+      <w:r>
+        <w:rPr>
+          <w:b/>
+          <w:bCs/>
+        </w:rPr>
+        <w:t xml:space="preserve">() y </w:t>
+      </w:r>
+      <w:proofErr w:type="spellStart"/>
+      <w:r>
+        <w:rPr>
+          <w:b/>
+          <w:bCs/>
+        </w:rPr>
+        <w:t>geteuid</w:t>
+      </w:r>
+      <w:proofErr w:type="spellEnd"/>
+      <w:r>
+        <w:rPr>
+          <w:b/>
+          <w:bCs/>
+        </w:rPr>
+        <w:t>() y system()</w:t>
       </w:r>
     </w:p>
     <w:p>
@@ -3708,14 +3920,30 @@
           <w:numId w:val="35"/>
         </w:numPr>
       </w:pPr>
+      <w:proofErr w:type="spellStart"/>
       <w:r>
         <w:rPr>
           <w:u w:val="single"/>
         </w:rPr>
-        <w:t>Getuid()</w:t>
-      </w:r>
-      <w:r>
-        <w:t>: El comando getuid() devuelve el UID del usuario real del proceso que lo llama.</w:t>
+        <w:t>Getuid</w:t>
+      </w:r>
+      <w:proofErr w:type="spellEnd"/>
+      <w:r>
+        <w:rPr>
+          <w:u w:val="single"/>
+        </w:rPr>
+        <w:t>()</w:t>
+      </w:r>
+      <w:r>
+        <w:t xml:space="preserve">: El comando </w:t>
+      </w:r>
+      <w:proofErr w:type="spellStart"/>
+      <w:r>
+        <w:t>getuid</w:t>
+      </w:r>
+      <w:proofErr w:type="spellEnd"/>
+      <w:r>
+        <w:t>() devuelve el UID del usuario real del proceso que lo llama.</w:t>
       </w:r>
     </w:p>
     <w:p>
@@ -3726,14 +3954,30 @@
           <w:numId w:val="35"/>
         </w:numPr>
       </w:pPr>
+      <w:proofErr w:type="spellStart"/>
       <w:r>
         <w:rPr>
           <w:u w:val="single"/>
         </w:rPr>
-        <w:t>Geteuid()</w:t>
-      </w:r>
-      <w:r>
-        <w:t>: El comando geteuid() devuelve el UID del usuario efectivo del proceso que lo llama.</w:t>
+        <w:t>Geteuid</w:t>
+      </w:r>
+      <w:proofErr w:type="spellEnd"/>
+      <w:r>
+        <w:rPr>
+          <w:u w:val="single"/>
+        </w:rPr>
+        <w:t>()</w:t>
+      </w:r>
+      <w:r>
+        <w:t xml:space="preserve">: El comando </w:t>
+      </w:r>
+      <w:proofErr w:type="spellStart"/>
+      <w:r>
+        <w:t>geteuid</w:t>
+      </w:r>
+      <w:proofErr w:type="spellEnd"/>
+      <w:r>
+        <w:t>() devuelve el UID del usuario efectivo del proceso que lo llama.</w:t>
       </w:r>
     </w:p>
     <w:p>
@@ -3905,7 +4149,15 @@
         <w:t>Lo primero que hace este script es mostrarnos</w:t>
       </w:r>
       <w:r>
-        <w:t xml:space="preserve"> el UID tanto del usuario real como del usuario efectivo que esta haciendo la llamada. En este caso el UID es 1000, que se corresponde a mi usuario.</w:t>
+        <w:t xml:space="preserve"> el UID tanto del usuario real como del usuario efectivo que </w:t>
+      </w:r>
+      <w:proofErr w:type="spellStart"/>
+      <w:r>
+        <w:t>esta</w:t>
+      </w:r>
+      <w:proofErr w:type="spellEnd"/>
+      <w:r>
+        <w:t xml:space="preserve"> haciendo la llamada. En este caso el UID es 1000, que se corresponde a mi usuario.</w:t>
       </w:r>
     </w:p>
     <w:p>
@@ -3932,7 +4184,23 @@
           <w:b/>
           <w:bCs/>
         </w:rPr>
-        <w:t>d) Copia en tu directorio el fichero del apartado b como fichero otroyo propiedad del usuario hacker. Ejecútalo e interpreta los resultados</w:t>
+        <w:t xml:space="preserve">d) Copia en tu directorio el fichero del apartado b como fichero </w:t>
+      </w:r>
+      <w:proofErr w:type="spellStart"/>
+      <w:r>
+        <w:rPr>
+          <w:b/>
+          <w:bCs/>
+        </w:rPr>
+        <w:t>otroyo</w:t>
+      </w:r>
+      <w:proofErr w:type="spellEnd"/>
+      <w:r>
+        <w:rPr>
+          <w:b/>
+          <w:bCs/>
+        </w:rPr>
+        <w:t xml:space="preserve"> propiedad del usuario hacker. Ejecútalo e interpreta los resultados</w:t>
       </w:r>
     </w:p>
     <w:p>
@@ -4012,7 +4280,23 @@
           <w:b/>
           <w:bCs/>
         </w:rPr>
-        <w:t>e) También en tu directorio, copia el ejecutable suid, propiedad de hacker y SUID desde su ubicación original. Ejecútalo e interpreta los resultados.</w:t>
+        <w:t xml:space="preserve">e) También en tu directorio, copia el ejecutable </w:t>
+      </w:r>
+      <w:proofErr w:type="spellStart"/>
+      <w:r>
+        <w:rPr>
+          <w:b/>
+          <w:bCs/>
+        </w:rPr>
+        <w:t>suid</w:t>
+      </w:r>
+      <w:proofErr w:type="spellEnd"/>
+      <w:r>
+        <w:rPr>
+          <w:b/>
+          <w:bCs/>
+        </w:rPr>
+        <w:t>, propiedad de hacker y SUID desde su ubicación original. Ejecútalo e interpreta los resultados.</w:t>
       </w:r>
     </w:p>
     <w:p>
@@ -4093,10 +4377,89 @@
         <w:rPr>
           <w:b/>
           <w:bCs/>
-          <w:highlight w:val="yellow"/>
         </w:rPr>
         <w:lastRenderedPageBreak/>
-        <w:t>15)Copia en tu directorio el fichero el fichero /bin/sh (del interprete de ordenes) como hsh y como propiedad de hacker y SUID. Ejecútalo y comprueba que ocurre con las ordenes, whoami, ls, ls ../hacker y exit. Interpreta el resultado.</w:t>
+        <w:t>15)Copia en tu directorio el fichero el fichero /bin/</w:t>
+      </w:r>
+      <w:proofErr w:type="spellStart"/>
+      <w:r>
+        <w:rPr>
+          <w:b/>
+          <w:bCs/>
+        </w:rPr>
+        <w:t>sh</w:t>
+      </w:r>
+      <w:proofErr w:type="spellEnd"/>
+      <w:r>
+        <w:rPr>
+          <w:b/>
+          <w:bCs/>
+        </w:rPr>
+        <w:t xml:space="preserve"> (del </w:t>
+      </w:r>
+      <w:proofErr w:type="spellStart"/>
+      <w:r>
+        <w:rPr>
+          <w:b/>
+          <w:bCs/>
+        </w:rPr>
+        <w:t>interprete</w:t>
+      </w:r>
+      <w:proofErr w:type="spellEnd"/>
+      <w:r>
+        <w:rPr>
+          <w:b/>
+          <w:bCs/>
+        </w:rPr>
+        <w:t xml:space="preserve"> de ordenes) como </w:t>
+      </w:r>
+      <w:proofErr w:type="spellStart"/>
+      <w:r>
+        <w:rPr>
+          <w:b/>
+          <w:bCs/>
+        </w:rPr>
+        <w:t>hsh</w:t>
+      </w:r>
+      <w:proofErr w:type="spellEnd"/>
+      <w:r>
+        <w:rPr>
+          <w:b/>
+          <w:bCs/>
+        </w:rPr>
+        <w:t xml:space="preserve"> y como propiedad de hacker y SUID. Ejecútalo y comprueba que ocurre con las ordenes, </w:t>
+      </w:r>
+      <w:proofErr w:type="spellStart"/>
+      <w:r>
+        <w:rPr>
+          <w:b/>
+          <w:bCs/>
+        </w:rPr>
+        <w:t>whoami</w:t>
+      </w:r>
+      <w:proofErr w:type="spellEnd"/>
+      <w:r>
+        <w:rPr>
+          <w:b/>
+          <w:bCs/>
+        </w:rPr>
+        <w:t xml:space="preserve">, ls, ls ../hacker y </w:t>
+      </w:r>
+      <w:proofErr w:type="spellStart"/>
+      <w:r>
+        <w:rPr>
+          <w:b/>
+          <w:bCs/>
+        </w:rPr>
+        <w:t>exit</w:t>
+      </w:r>
+      <w:proofErr w:type="spellEnd"/>
+      <w:r>
+        <w:rPr>
+          <w:b/>
+          <w:bCs/>
+        </w:rPr>
+        <w:t>. Interpreta el resultado.</w:t>
       </w:r>
     </w:p>
     <w:p>
@@ -4242,7 +4605,15 @@
         <w:t xml:space="preserve">Si el mensaje empieza por </w:t>
       </w:r>
       <w:r>
-        <w:t>!, lo que venga despues se ejecutara en la shell, siendo esto un grave problema de seguridad.</w:t>
+        <w:t xml:space="preserve">!, lo que venga </w:t>
+      </w:r>
+      <w:proofErr w:type="spellStart"/>
+      <w:r>
+        <w:t>despues</w:t>
+      </w:r>
+      <w:proofErr w:type="spellEnd"/>
+      <w:r>
+        <w:t xml:space="preserve"> se ejecutara en la shell, siendo esto un grave problema de seguridad.</w:t>
       </w:r>
     </w:p>
     <w:p>
@@ -4306,7 +4677,55 @@
           <w:b/>
           <w:bCs/>
         </w:rPr>
-        <w:t>17)Revisar las ayudas de las dos órdenes getfacl y setfacl e identificar las diferentes opciones en los ejemplos de modificación de permisos mediante setfacl:</w:t>
+        <w:t xml:space="preserve">17)Revisar las ayudas de las dos órdenes </w:t>
+      </w:r>
+      <w:proofErr w:type="spellStart"/>
+      <w:r>
+        <w:rPr>
+          <w:b/>
+          <w:bCs/>
+        </w:rPr>
+        <w:t>getfacl</w:t>
+      </w:r>
+      <w:proofErr w:type="spellEnd"/>
+      <w:r>
+        <w:rPr>
+          <w:b/>
+          <w:bCs/>
+        </w:rPr>
+        <w:t xml:space="preserve"> y </w:t>
+      </w:r>
+      <w:proofErr w:type="spellStart"/>
+      <w:r>
+        <w:rPr>
+          <w:b/>
+          <w:bCs/>
+        </w:rPr>
+        <w:t>setfacl</w:t>
+      </w:r>
+      <w:proofErr w:type="spellEnd"/>
+      <w:r>
+        <w:rPr>
+          <w:b/>
+          <w:bCs/>
+        </w:rPr>
+        <w:t xml:space="preserve"> e identificar las diferentes opciones en los ejemplos de modificación de permisos mediante </w:t>
+      </w:r>
+      <w:proofErr w:type="spellStart"/>
+      <w:r>
+        <w:rPr>
+          <w:b/>
+          <w:bCs/>
+        </w:rPr>
+        <w:t>setfacl</w:t>
+      </w:r>
+      <w:proofErr w:type="spellEnd"/>
+      <w:r>
+        <w:rPr>
+          <w:b/>
+          <w:bCs/>
+        </w:rPr>
+        <w:t>:</w:t>
       </w:r>
       <w:r>
         <w:rPr>
@@ -4315,22 +4734,40 @@
         </w:rPr>
         <w:t xml:space="preserve"> </w:t>
       </w:r>
-      <w:r>
-        <w:rPr>
-          <w:b/>
-          <w:bCs/>
-        </w:rPr>
-        <w:t>setfacl –b –k –R *</w:t>
+      <w:proofErr w:type="spellStart"/>
+      <w:r>
+        <w:rPr>
+          <w:b/>
+          <w:bCs/>
+        </w:rPr>
+        <w:t>setfacl</w:t>
+      </w:r>
+      <w:proofErr w:type="spellEnd"/>
+      <w:r>
+        <w:rPr>
+          <w:b/>
+          <w:bCs/>
+        </w:rPr>
+        <w:t xml:space="preserve"> –b –k –R *</w:t>
       </w:r>
       <w:r>
         <w:t xml:space="preserve">     </w:t>
       </w:r>
-      <w:r>
-        <w:rPr>
-          <w:b/>
-          <w:bCs/>
-        </w:rPr>
-        <w:t>setfacl –R –m g:sistemas:rw</w:t>
+      <w:proofErr w:type="spellStart"/>
+      <w:r>
+        <w:rPr>
+          <w:b/>
+          <w:bCs/>
+        </w:rPr>
+        <w:t>setfacl</w:t>
+      </w:r>
+      <w:proofErr w:type="spellEnd"/>
+      <w:r>
+        <w:rPr>
+          <w:b/>
+          <w:bCs/>
+        </w:rPr>
+        <w:t xml:space="preserve"> –R –m g:sistemas:rw</w:t>
       </w:r>
     </w:p>
     <w:p>
@@ -4341,12 +4778,14 @@
           <w:numId w:val="40"/>
         </w:numPr>
       </w:pPr>
+      <w:proofErr w:type="spellStart"/>
       <w:r>
         <w:rPr>
           <w:u w:val="single"/>
         </w:rPr>
         <w:t>getfacl</w:t>
       </w:r>
+      <w:proofErr w:type="spellEnd"/>
       <w:r>
         <w:t>: Obtiene las listas ACL de control de acceso del fichero.</w:t>
       </w:r>
@@ -4359,12 +4798,14 @@
           <w:numId w:val="40"/>
         </w:numPr>
       </w:pPr>
+      <w:proofErr w:type="spellStart"/>
       <w:r>
         <w:rPr>
           <w:u w:val="single"/>
         </w:rPr>
         <w:t>setfacl</w:t>
       </w:r>
+      <w:proofErr w:type="spellEnd"/>
       <w:r>
         <w:t>: Actualiza las listas ACL de control de acceso del fichero.</w:t>
       </w:r>
@@ -4378,8 +4819,13 @@
           <w:numId w:val="40"/>
         </w:numPr>
       </w:pPr>
-      <w:r>
-        <w:t>Setfacl -b -k -R *: Con el parámetro “-b”, eliminamos todas las entradas opcionales, pero dejamos las entradas base. Con el parámetro “-k” eliminamos las entradas ACL por defecto. Con el parámetro “-R”, hacemos esta operación de manera recursiva, y el * quiere decir que o hacemos a todos los archivos del directorio. En resumen, eliminamos TODAS las entradas de las ACL de todos los archivos de nuestro directorio, y recursivamente de todos los archivos descendientes.</w:t>
+      <w:proofErr w:type="spellStart"/>
+      <w:r>
+        <w:t>Setfacl</w:t>
+      </w:r>
+      <w:proofErr w:type="spellEnd"/>
+      <w:r>
+        <w:t xml:space="preserve"> -b -k -R *: Con el parámetro “-b”, eliminamos todas las entradas opcionales, pero dejamos las entradas base. Con el parámetro “-k” eliminamos las entradas ACL por defecto. Con el parámetro “-R”, hacemos esta operación de manera recursiva, y el * quiere decir que o hacemos a todos los archivos del directorio. En resumen, eliminamos TODAS las entradas de las ACL de todos los archivos de nuestro directorio, y recursivamente de todos los archivos descendientes.</w:t>
       </w:r>
     </w:p>
     <w:p>
@@ -4395,8 +4841,13 @@
           <w:numId w:val="40"/>
         </w:numPr>
       </w:pPr>
-      <w:r>
-        <w:t>Setfacl -R -m g:sistemas:rw: Con el parámetro “-R” hacemos que la operación se realice de manera recursiva. El -m indica que a continuación viene una especificación de ACL, e indicamos que queremos que los usuarios del grupo sistemas tengan permisos de lectura y escritura.</w:t>
+      <w:proofErr w:type="spellStart"/>
+      <w:r>
+        <w:t>Setfacl</w:t>
+      </w:r>
+      <w:proofErr w:type="spellEnd"/>
+      <w:r>
+        <w:t xml:space="preserve"> -R -m g:sistemas:rw: Con el parámetro “-R” hacemos que la operación se realice de manera recursiva. El -m indica que a continuación viene una especificación de ACL, e indicamos que queremos que los usuarios del grupo sistemas tengan permisos de lectura y escritura.</w:t>
       </w:r>
     </w:p>
     <w:p>
@@ -4418,20 +4869,53 @@
           <w:b/>
           <w:bCs/>
         </w:rPr>
-        <w:t>18)Escribir los ACLs del resto de ficheros y directorios listados en el ejemplo anterior y verificar los valores efectivos debidos a mask.</w:t>
-      </w:r>
-    </w:p>
-    <w:p>
-      <w:pPr>
-        <w:rPr>
-          <w:b/>
-          <w:bCs/>
-        </w:rPr>
-      </w:pPr>
-      <w:r>
-        <w:rPr>
-          <w:b/>
-          <w:bCs/>
+        <w:t xml:space="preserve">18)Escribir los </w:t>
+      </w:r>
+      <w:proofErr w:type="spellStart"/>
+      <w:r>
+        <w:rPr>
+          <w:b/>
+          <w:bCs/>
+        </w:rPr>
+        <w:t>ACLs</w:t>
+      </w:r>
+      <w:proofErr w:type="spellEnd"/>
+      <w:r>
+        <w:rPr>
+          <w:b/>
+          <w:bCs/>
+        </w:rPr>
+        <w:t xml:space="preserve"> del resto de ficheros y directorios listados en el ejemplo anterior y verificar los valores efectivos debidos a </w:t>
+      </w:r>
+      <w:proofErr w:type="spellStart"/>
+      <w:r>
+        <w:rPr>
+          <w:b/>
+          <w:bCs/>
+        </w:rPr>
+        <w:t>mask</w:t>
+      </w:r>
+      <w:proofErr w:type="spellEnd"/>
+      <w:r>
+        <w:rPr>
+          <w:b/>
+          <w:bCs/>
+        </w:rPr>
+        <w:t>.</w:t>
+      </w:r>
+    </w:p>
+    <w:p>
+      <w:pPr>
+        <w:rPr>
+          <w:b/>
+          <w:bCs/>
+        </w:rPr>
+      </w:pPr>
+      <w:r>
+        <w:rPr>
+          <w:b/>
+          <w:bCs/>
+          <w:noProof/>
         </w:rPr>
         <w:drawing>
           <wp:inline distT="0" distB="0" distL="0" distR="0" wp14:anchorId="68207CDF" wp14:editId="2CAE4873">
@@ -4475,12 +4959,28 @@
         <w:t>Podemos observar que hemos creado un directorio</w:t>
       </w:r>
       <w:r>
-        <w:t xml:space="preserve"> que contiene el fichero datos y el directorio direc.</w:t>
-      </w:r>
-    </w:p>
-    <w:p>
-      <w:r>
-        <w:t>Con la orden setfacl hemos hecho lo siguiente:</w:t>
+        <w:t xml:space="preserve"> que contiene el fichero datos y el directorio </w:t>
+      </w:r>
+      <w:proofErr w:type="spellStart"/>
+      <w:r>
+        <w:t>direc</w:t>
+      </w:r>
+      <w:proofErr w:type="spellEnd"/>
+      <w:r>
+        <w:t>.</w:t>
+      </w:r>
+    </w:p>
+    <w:p>
+      <w:r>
+        <w:t xml:space="preserve">Con la orden </w:t>
+      </w:r>
+      <w:proofErr w:type="spellStart"/>
+      <w:r>
+        <w:t>setfacl</w:t>
+      </w:r>
+      <w:proofErr w:type="spellEnd"/>
+      <w:r>
+        <w:t xml:space="preserve"> hemos hecho lo siguiente:</w:t>
       </w:r>
     </w:p>
     <w:p>
@@ -4600,6 +5100,7 @@
         <w:rPr>
           <w:b/>
           <w:bCs/>
+          <w:noProof/>
         </w:rPr>
         <w:drawing>
           <wp:inline distT="0" distB="0" distL="0" distR="0" wp14:anchorId="6E8077AA" wp14:editId="05EBBC3C">
@@ -4666,50 +5167,152 @@
     </w:p>
     <w:p>
       <w:r>
-        <w:t xml:space="preserve"># owner: pedro </w:t>
-      </w:r>
-    </w:p>
-    <w:p>
-      <w:r>
-        <w:t xml:space="preserve"># group: inf </w:t>
-      </w:r>
-    </w:p>
-    <w:p>
-      <w:r>
-        <w:t>user::rw</w:t>
-      </w:r>
+        <w:t xml:space="preserve"># </w:t>
+      </w:r>
+      <w:proofErr w:type="spellStart"/>
+      <w:r>
+        <w:t>owner</w:t>
+      </w:r>
+      <w:proofErr w:type="spellEnd"/>
+      <w:r>
+        <w:t xml:space="preserve">: pedro </w:t>
+      </w:r>
+    </w:p>
+    <w:p>
+      <w:r>
+        <w:t xml:space="preserve"># </w:t>
+      </w:r>
+      <w:proofErr w:type="spellStart"/>
+      <w:r>
+        <w:t>group</w:t>
+      </w:r>
+      <w:proofErr w:type="spellEnd"/>
+      <w:r>
+        <w:t xml:space="preserve">: </w:t>
+      </w:r>
+      <w:proofErr w:type="spellStart"/>
+      <w:r>
+        <w:t>inf</w:t>
+      </w:r>
+      <w:proofErr w:type="spellEnd"/>
+      <w:r>
+        <w:t xml:space="preserve"> </w:t>
+      </w:r>
+    </w:p>
+    <w:p>
+      <w:proofErr w:type="spellStart"/>
+      <w:r>
+        <w:t>user</w:t>
+      </w:r>
+      <w:proofErr w:type="spellEnd"/>
+      <w:r>
+        <w:t>::</w:t>
+      </w:r>
+      <w:proofErr w:type="spellStart"/>
+      <w:r>
+        <w:t>rw</w:t>
+      </w:r>
+      <w:proofErr w:type="spellEnd"/>
       <w:r>
         <w:t>-</w:t>
       </w:r>
     </w:p>
     <w:p>
+      <w:proofErr w:type="spellStart"/>
       <w:r>
         <w:t>user:pedro:rw</w:t>
       </w:r>
+      <w:proofErr w:type="spellEnd"/>
       <w:r>
         <w:t>-</w:t>
       </w:r>
     </w:p>
     <w:p>
-      <w:r>
-        <w:t xml:space="preserve">group::r-x </w:t>
-      </w:r>
-    </w:p>
-    <w:p>
-      <w:r>
-        <w:t>other::---</w:t>
+      <w:proofErr w:type="spellStart"/>
+      <w:r>
+        <w:t>group</w:t>
+      </w:r>
+      <w:proofErr w:type="spellEnd"/>
+      <w:r>
+        <w:t xml:space="preserve">::r-x </w:t>
+      </w:r>
+    </w:p>
+    <w:p>
+      <w:proofErr w:type="spellStart"/>
+      <w:r>
+        <w:t>other</w:t>
+      </w:r>
+      <w:proofErr w:type="spellEnd"/>
+      <w:r>
+        <w:t>::---</w:t>
       </w:r>
     </w:p>
     <w:p/>
     <w:p>
       <w:r>
-        <w:t xml:space="preserve">Por la línea de “other”, pedro no podría ejecutar el fichero. Sin embargo, sobre esta prima la línea “user::rw-”, que nos diría que el usuario dueño del archivo (pedro) no puede ejecutarlo. Aún así, por encima en la jerarquía esta la línea “user:pedro:rw-”, que nos dice que no puede ejecutarlo. En resumen, </w:t>
-      </w:r>
+        <w:t>Por la línea de “</w:t>
+      </w:r>
+      <w:proofErr w:type="spellStart"/>
+      <w:r>
+        <w:t>other</w:t>
+      </w:r>
+      <w:proofErr w:type="spellEnd"/>
+      <w:r>
+        <w:t xml:space="preserve">”, </w:t>
+      </w:r>
+      <w:proofErr w:type="spellStart"/>
+      <w:r>
+        <w:t>pedro</w:t>
+      </w:r>
+      <w:proofErr w:type="spellEnd"/>
+      <w:r>
+        <w:t xml:space="preserve"> no podría ejecutar el fichero. Sin embargo, sobre esta prima la línea “</w:t>
+      </w:r>
+      <w:proofErr w:type="spellStart"/>
+      <w:r>
+        <w:t>user</w:t>
+      </w:r>
+      <w:proofErr w:type="spellEnd"/>
+      <w:r>
+        <w:t>::</w:t>
+      </w:r>
+      <w:proofErr w:type="spellStart"/>
+      <w:r>
+        <w:t>rw</w:t>
+      </w:r>
+      <w:proofErr w:type="spellEnd"/>
+      <w:r>
+        <w:t xml:space="preserve">-”, que nos diría que el usuario dueño del archivo (pedro) no puede ejecutarlo. </w:t>
+      </w:r>
+      <w:proofErr w:type="spellStart"/>
+      <w:r>
+        <w:t>Aún</w:t>
+      </w:r>
+      <w:proofErr w:type="spellEnd"/>
+      <w:r>
+        <w:t xml:space="preserve"> así, por encima en la jerarquía esta la línea “</w:t>
+      </w:r>
+      <w:proofErr w:type="spellStart"/>
+      <w:r>
+        <w:t>user:pedro:rw</w:t>
+      </w:r>
+      <w:proofErr w:type="spellEnd"/>
+      <w:r>
+        <w:t xml:space="preserve">-”, que nos dice que no puede ejecutarlo. En resumen, </w:t>
+      </w:r>
+      <w:proofErr w:type="spellStart"/>
       <w:r>
         <w:rPr>
           <w:u w:val="single"/>
         </w:rPr>
-        <w:t>pedro no puede ejecutar el fichero</w:t>
+        <w:t>pedro</w:t>
+      </w:r>
+      <w:proofErr w:type="spellEnd"/>
+      <w:r>
+        <w:rPr>
+          <w:u w:val="single"/>
+        </w:rPr>
+        <w:t xml:space="preserve"> no puede ejecutar el fichero</w:t>
       </w:r>
       <w:r>
         <w:t>.</w:t>
@@ -4742,20 +5345,62 @@
           <w:b/>
           <w:bCs/>
         </w:rPr>
-        <w:t>¿Podría el usuario pedro en el grupo inf ejecutar el fichero?</w:t>
-      </w:r>
-    </w:p>
-    <w:p>
-      <w:r>
-        <w:t xml:space="preserve">A primera vista podría parecer que si, ya que tenemos la línea “group::r-x”, indicándonos que todos los usuarios del grupo dueño (inf), pueden ejecutar el </w:t>
+        <w:t xml:space="preserve">¿Podría el usuario pedro en el grupo </w:t>
+      </w:r>
+      <w:proofErr w:type="spellStart"/>
+      <w:r>
+        <w:rPr>
+          <w:b/>
+          <w:bCs/>
+        </w:rPr>
+        <w:t>inf</w:t>
+      </w:r>
+      <w:proofErr w:type="spellEnd"/>
+      <w:r>
+        <w:rPr>
+          <w:b/>
+          <w:bCs/>
+        </w:rPr>
+        <w:t xml:space="preserve"> ejecutar el fichero?</w:t>
+      </w:r>
+    </w:p>
+    <w:p>
+      <w:r>
+        <w:t xml:space="preserve">A primera vista podría parecer que </w:t>
+      </w:r>
+      <w:proofErr w:type="spellStart"/>
+      <w:r>
+        <w:t>si</w:t>
+      </w:r>
+      <w:proofErr w:type="spellEnd"/>
+      <w:r>
+        <w:t>, ya que tenemos la línea “</w:t>
+      </w:r>
+      <w:proofErr w:type="spellStart"/>
+      <w:r>
+        <w:t>group</w:t>
+      </w:r>
+      <w:proofErr w:type="spellEnd"/>
+      <w:r>
+        <w:t>::r-x”, indicándonos que todos los usuarios del grupo dueño (</w:t>
+      </w:r>
+      <w:proofErr w:type="spellStart"/>
+      <w:r>
+        <w:t>inf</w:t>
+      </w:r>
+      <w:proofErr w:type="spellEnd"/>
+      <w:r>
+        <w:t xml:space="preserve">), pueden ejecutar el </w:t>
       </w:r>
       <w:r>
         <w:lastRenderedPageBreak/>
         <w:t>fichero. Sin embargo, volvemos a lo mismo; pedro tiene una línea más restrictiva (“</w:t>
       </w:r>
+      <w:proofErr w:type="spellStart"/>
       <w:r>
         <w:t>user:pedro:rw</w:t>
       </w:r>
+      <w:proofErr w:type="spellEnd"/>
       <w:r>
         <w:t>-”), que nos dice que no tiene permisos de ejecución.</w:t>
       </w:r>
@@ -4794,18 +5439,36 @@
           <w:b/>
           <w:bCs/>
         </w:rPr>
-        <w:t>c) ¿Qué permisos tendría el usuario pedro en el grupo inf?</w:t>
+        <w:t xml:space="preserve">c) ¿Qué permisos tendría el usuario pedro en el grupo </w:t>
+      </w:r>
+      <w:proofErr w:type="spellStart"/>
+      <w:r>
+        <w:rPr>
+          <w:b/>
+          <w:bCs/>
+        </w:rPr>
+        <w:t>inf</w:t>
+      </w:r>
+      <w:proofErr w:type="spellEnd"/>
+      <w:r>
+        <w:rPr>
+          <w:b/>
+          <w:bCs/>
+        </w:rPr>
+        <w:t>?</w:t>
       </w:r>
     </w:p>
     <w:p>
       <w:r>
         <w:t>Por la línea de permisos “</w:t>
       </w:r>
-      <w:r>
-        <w:t>user:pedro:rw-</w:t>
-      </w:r>
-      <w:r>
-        <w:t>”, que es la más restrictiva, tendríamos que pedro tiene permisos de lectura y escritura, pero no de ejecución.</w:t>
+      <w:proofErr w:type="spellStart"/>
+      <w:r>
+        <w:t>user:pedro:rw</w:t>
+      </w:r>
+      <w:proofErr w:type="spellEnd"/>
+      <w:r>
+        <w:t>-”, que es la más restrictiva, tendríamos que pedro tiene permisos de lectura y escritura, pero no de ejecución.</w:t>
       </w:r>
     </w:p>
     <w:p/>
@@ -4826,7 +5489,23 @@
     </w:p>
     <w:p>
       <w:r>
-        <w:t>A juan no le afectan las líneas del grupo dueño ni del usuario dueño. Además, no hay líneas especificas para el usuario juan, ni para el grupo bin, por lo que caería en el apartado “other”, donde vemos que no tiene ningún tipo de permisos.</w:t>
+        <w:t xml:space="preserve">A juan no le afectan las líneas del grupo dueño ni del usuario dueño. Además, no hay líneas </w:t>
+      </w:r>
+      <w:proofErr w:type="spellStart"/>
+      <w:r>
+        <w:t>especificas</w:t>
+      </w:r>
+      <w:proofErr w:type="spellEnd"/>
+      <w:r>
+        <w:t xml:space="preserve"> para el usuario juan, ni para el grupo bin, por lo que caería en el apartado “</w:t>
+      </w:r>
+      <w:proofErr w:type="spellStart"/>
+      <w:r>
+        <w:t>other</w:t>
+      </w:r>
+      <w:proofErr w:type="spellEnd"/>
+      <w:r>
+        <w:t>”, donde vemos que no tiene ningún tipo de permisos.</w:t>
       </w:r>
     </w:p>
     <w:p/>
@@ -4844,20 +5523,37 @@
           <w:b/>
           <w:bCs/>
         </w:rPr>
-        <w:t>21)Probar la orden chacl en distintos directorios del sistema. Utiliza la opción -l para comparar los dos formatos de salida.</w:t>
-      </w:r>
-    </w:p>
-    <w:p>
-      <w:pPr>
-        <w:rPr>
-          <w:b/>
-          <w:bCs/>
-        </w:rPr>
-      </w:pPr>
-      <w:r>
-        <w:rPr>
-          <w:b/>
-          <w:bCs/>
+        <w:t xml:space="preserve">21)Probar la orden </w:t>
+      </w:r>
+      <w:proofErr w:type="spellStart"/>
+      <w:r>
+        <w:rPr>
+          <w:b/>
+          <w:bCs/>
+        </w:rPr>
+        <w:t>chacl</w:t>
+      </w:r>
+      <w:proofErr w:type="spellEnd"/>
+      <w:r>
+        <w:rPr>
+          <w:b/>
+          <w:bCs/>
+        </w:rPr>
+        <w:t xml:space="preserve"> en distintos directorios del sistema. Utiliza la opción -l para comparar los dos formatos de salida.</w:t>
+      </w:r>
+    </w:p>
+    <w:p>
+      <w:pPr>
+        <w:rPr>
+          <w:b/>
+          <w:bCs/>
+        </w:rPr>
+      </w:pPr>
+      <w:r>
+        <w:rPr>
+          <w:b/>
+          <w:bCs/>
+          <w:noProof/>
         </w:rPr>
         <w:drawing>
           <wp:inline distT="0" distB="0" distL="0" distR="0" wp14:anchorId="12F1CC1E" wp14:editId="44BDE716">
@@ -4898,19 +5594,35 @@
     </w:p>
     <w:p>
       <w:r>
-        <w:t>Podemos comprobar que la orden chacl tiene la misma sinta</w:t>
+        <w:t xml:space="preserve">Podemos comprobar que la orden </w:t>
+      </w:r>
+      <w:proofErr w:type="spellStart"/>
+      <w:r>
+        <w:t>chacl</w:t>
+      </w:r>
+      <w:proofErr w:type="spellEnd"/>
+      <w:r>
+        <w:t xml:space="preserve"> tiene la misma sinta</w:t>
       </w:r>
       <w:r>
         <w:t>x</w:t>
       </w:r>
       <w:r>
-        <w:t>is que se</w:t>
+        <w:t xml:space="preserve">is que </w:t>
+      </w:r>
+      <w:proofErr w:type="spellStart"/>
+      <w:r>
+        <w:t>se</w:t>
       </w:r>
       <w:r>
         <w:t>t</w:t>
       </w:r>
       <w:r>
-        <w:t>facl, y si usamos la opción -l nos imprime los permisos de un fichero</w:t>
+        <w:t>facl</w:t>
+      </w:r>
+      <w:proofErr w:type="spellEnd"/>
+      <w:r>
+        <w:t>, y si usamos la opción -l nos imprime los permisos de un fichero</w:t>
       </w:r>
     </w:p>
     <w:p/>
@@ -4940,6 +5652,7 @@
         <w:rPr>
           <w:b/>
           <w:bCs/>
+          <w:noProof/>
         </w:rPr>
         <w:drawing>
           <wp:inline distT="0" distB="0" distL="0" distR="0" wp14:anchorId="752D7812" wp14:editId="250C542C">
@@ -5010,6 +5723,9 @@
         </w:rPr>
       </w:pPr>
       <w:r>
+        <w:rPr>
+          <w:noProof/>
+        </w:rPr>
         <w:lastRenderedPageBreak/>
         <w:drawing>
           <wp:inline distT="0" distB="0" distL="0" distR="0" wp14:anchorId="2888FEE8" wp14:editId="50D0C95A">
@@ -5050,7 +5766,23 @@
     </w:p>
     <w:p>
       <w:r>
-        <w:t>Como podemos ver, con el parámetro –set-file de setfacl podemos poner como ACL los parámetros de un fichero. Si en vez de poner el nombre de un fichero, ponemos un -, tomara estos parámetros de la entrada estándar, que en nuestro caso es la salida del comando getfacl del otro fichero.</w:t>
+        <w:t xml:space="preserve">Como podemos ver, con el parámetro –set-file de </w:t>
+      </w:r>
+      <w:proofErr w:type="spellStart"/>
+      <w:r>
+        <w:t>setfacl</w:t>
+      </w:r>
+      <w:proofErr w:type="spellEnd"/>
+      <w:r>
+        <w:t xml:space="preserve"> podemos poner como ACL los parámetros de un fichero. Si en vez de poner el nombre de un fichero, ponemos un -, tomara estos parámetros de la entrada estándar, que en nuestro caso es la salida del comando </w:t>
+      </w:r>
+      <w:proofErr w:type="spellStart"/>
+      <w:r>
+        <w:t>getfacl</w:t>
+      </w:r>
+      <w:proofErr w:type="spellEnd"/>
+      <w:r>
+        <w:t xml:space="preserve"> del otro fichero.</w:t>
       </w:r>
     </w:p>
     <w:p/>
@@ -5065,6 +5797,9 @@
     </w:p>
     <w:p>
       <w:r>
+        <w:rPr>
+          <w:noProof/>
+        </w:rPr>
         <w:drawing>
           <wp:inline distT="0" distB="0" distL="0" distR="0" wp14:anchorId="097FE169" wp14:editId="26A46FD5">
             <wp:extent cx="5400040" cy="3665855"/>
